--- a/labs/lab10/report/report.docx
+++ b/labs/lab10/report/report.docx
@@ -260,7 +260,7 @@
       </w:r>
     </w:p>
     <w:bookmarkEnd w:id="21"/>
-    <w:bookmarkStart w:id="22" w:name="выполнение-лабораторной-работы"/>
+    <w:bookmarkStart w:id="34" w:name="выполнение-лабораторной-работы"/>
     <w:p>
       <w:pPr>
         <w:pStyle w:val="Heading1"/>
@@ -286,31 +286,53 @@
         <w:t xml:space="preserve">1)Пишем скрипт, который при запуске будет делать резервную копию самого себя. (рис. ??).</w:t>
       </w:r>
     </w:p>
-    <w:tbl>
-      <w:tblPr>
-        <w:tblStyle w:val="FigureTable"/>
-        <w:tblW w:type="auto" w:w="0"/>
-        <w:tblLook w:firstRow="0" w:lastRow="0" w:firstColumn="0" w:lastColumn="0"/>
-        <w:jc w:val="center"/>
-      </w:tblPr>
-      <w:tblGrid>
-        <w:gridCol w:w="7920"/>
-      </w:tblGrid>
-      <w:tr>
-        <w:tc>
-          <w:tcPr/>
-          <w:p>
-            <w:pPr>
-              <w:pStyle w:val="Compact"/>
-              <w:jc w:val="center"/>
-            </w:pPr>
-            <w:r>
-              <w:t xml:space="preserve">Код программы</w:t>
-            </w:r>
-          </w:p>
-        </w:tc>
-      </w:tr>
-    </w:tbl>
+    <w:p>
+      <w:pPr>
+        <w:pStyle w:val="CaptionedFigure"/>
+      </w:pPr>
+      <w:r>
+        <w:drawing>
+          <wp:inline>
+            <wp:extent cx="4800600" cy="1978136"/>
+            <wp:effectExtent b="0" l="0" r="0" t="0"/>
+            <wp:docPr descr="Код программы" title="fig:" id="23" name="Picture"/>
+            <a:graphic>
+              <a:graphicData uri="http://schemas.openxmlformats.org/drawingml/2006/picture">
+                <pic:pic>
+                  <pic:nvPicPr>
+                    <pic:cNvPr descr="image/1.png" id="24" name="Picture"/>
+                    <pic:cNvPicPr>
+                      <a:picLocks noChangeArrowheads="1" noChangeAspect="1"/>
+                    </pic:cNvPicPr>
+                  </pic:nvPicPr>
+                  <pic:blipFill>
+                    <a:blip r:embed="rId22"/>
+                    <a:stretch>
+                      <a:fillRect/>
+                    </a:stretch>
+                  </pic:blipFill>
+                  <pic:spPr bwMode="auto">
+                    <a:xfrm>
+                      <a:off x="0" y="0"/>
+                      <a:ext cx="4800600" cy="1978136"/>
+                    </a:xfrm>
+                    <a:prstGeom prst="rect">
+                      <a:avLst/>
+                    </a:prstGeom>
+                    <a:noFill/>
+                    <a:ln w="9525">
+                      <a:noFill/>
+                      <a:headEnd/>
+                      <a:tailEnd/>
+                    </a:ln>
+                  </pic:spPr>
+                </pic:pic>
+              </a:graphicData>
+            </a:graphic>
+          </wp:inline>
+        </w:drawing>
+      </w:r>
+    </w:p>
     <w:p>
       <w:pPr>
         <w:pStyle w:val="ImageCaption"/>
@@ -327,31 +349,53 @@
         <w:t xml:space="preserve">2)Пишем командный файл, обрабатывающий любое произвольное число аргументов командной строки, в том числе превышающее десять. (рис. ??).</w:t>
       </w:r>
     </w:p>
-    <w:tbl>
-      <w:tblPr>
-        <w:tblStyle w:val="FigureTable"/>
-        <w:tblW w:type="auto" w:w="0"/>
-        <w:tblLook w:firstRow="0" w:lastRow="0" w:firstColumn="0" w:lastColumn="0"/>
-        <w:jc w:val="center"/>
-      </w:tblPr>
-      <w:tblGrid>
-        <w:gridCol w:w="7920"/>
-      </w:tblGrid>
-      <w:tr>
-        <w:tc>
-          <w:tcPr/>
-          <w:p>
-            <w:pPr>
-              <w:pStyle w:val="Compact"/>
-              <w:jc w:val="center"/>
-            </w:pPr>
-            <w:r>
-              <w:t xml:space="preserve">Код программы</w:t>
-            </w:r>
-          </w:p>
-        </w:tc>
-      </w:tr>
-    </w:tbl>
+    <w:p>
+      <w:pPr>
+        <w:pStyle w:val="CaptionedFigure"/>
+      </w:pPr>
+      <w:r>
+        <w:drawing>
+          <wp:inline>
+            <wp:extent cx="2768600" cy="1117600"/>
+            <wp:effectExtent b="0" l="0" r="0" t="0"/>
+            <wp:docPr descr="Код программы" title="fig:" id="26" name="Picture"/>
+            <a:graphic>
+              <a:graphicData uri="http://schemas.openxmlformats.org/drawingml/2006/picture">
+                <pic:pic>
+                  <pic:nvPicPr>
+                    <pic:cNvPr descr="image/2.png" id="27" name="Picture"/>
+                    <pic:cNvPicPr>
+                      <a:picLocks noChangeArrowheads="1" noChangeAspect="1"/>
+                    </pic:cNvPicPr>
+                  </pic:nvPicPr>
+                  <pic:blipFill>
+                    <a:blip r:embed="rId25"/>
+                    <a:stretch>
+                      <a:fillRect/>
+                    </a:stretch>
+                  </pic:blipFill>
+                  <pic:spPr bwMode="auto">
+                    <a:xfrm>
+                      <a:off x="0" y="0"/>
+                      <a:ext cx="2768600" cy="1117600"/>
+                    </a:xfrm>
+                    <a:prstGeom prst="rect">
+                      <a:avLst/>
+                    </a:prstGeom>
+                    <a:noFill/>
+                    <a:ln w="9525">
+                      <a:noFill/>
+                      <a:headEnd/>
+                      <a:tailEnd/>
+                    </a:ln>
+                  </pic:spPr>
+                </pic:pic>
+              </a:graphicData>
+            </a:graphic>
+          </wp:inline>
+        </w:drawing>
+      </w:r>
+    </w:p>
     <w:p>
       <w:pPr>
         <w:pStyle w:val="ImageCaption"/>
@@ -368,31 +412,53 @@
         <w:t xml:space="preserve">3)Пишем командный файл - аналог команды ls. (рис. ??).</w:t>
       </w:r>
     </w:p>
-    <w:tbl>
-      <w:tblPr>
-        <w:tblStyle w:val="FigureTable"/>
-        <w:tblW w:type="auto" w:w="0"/>
-        <w:tblLook w:firstRow="0" w:lastRow="0" w:firstColumn="0" w:lastColumn="0"/>
-        <w:jc w:val="center"/>
-      </w:tblPr>
-      <w:tblGrid>
-        <w:gridCol w:w="7920"/>
-      </w:tblGrid>
-      <w:tr>
-        <w:tc>
-          <w:tcPr/>
-          <w:p>
-            <w:pPr>
-              <w:pStyle w:val="Compact"/>
-              <w:jc w:val="center"/>
-            </w:pPr>
-            <w:r>
-              <w:t xml:space="preserve">Код программы</w:t>
-            </w:r>
-          </w:p>
-        </w:tc>
-      </w:tr>
-    </w:tbl>
+    <w:p>
+      <w:pPr>
+        <w:pStyle w:val="CaptionedFigure"/>
+      </w:pPr>
+      <w:r>
+        <w:drawing>
+          <wp:inline>
+            <wp:extent cx="4800600" cy="3185123"/>
+            <wp:effectExtent b="0" l="0" r="0" t="0"/>
+            <wp:docPr descr="Код программы" title="fig:" id="29" name="Picture"/>
+            <a:graphic>
+              <a:graphicData uri="http://schemas.openxmlformats.org/drawingml/2006/picture">
+                <pic:pic>
+                  <pic:nvPicPr>
+                    <pic:cNvPr descr="image/3.png" id="30" name="Picture"/>
+                    <pic:cNvPicPr>
+                      <a:picLocks noChangeArrowheads="1" noChangeAspect="1"/>
+                    </pic:cNvPicPr>
+                  </pic:nvPicPr>
+                  <pic:blipFill>
+                    <a:blip r:embed="rId28"/>
+                    <a:stretch>
+                      <a:fillRect/>
+                    </a:stretch>
+                  </pic:blipFill>
+                  <pic:spPr bwMode="auto">
+                    <a:xfrm>
+                      <a:off x="0" y="0"/>
+                      <a:ext cx="4800600" cy="3185123"/>
+                    </a:xfrm>
+                    <a:prstGeom prst="rect">
+                      <a:avLst/>
+                    </a:prstGeom>
+                    <a:noFill/>
+                    <a:ln w="9525">
+                      <a:noFill/>
+                      <a:headEnd/>
+                      <a:tailEnd/>
+                    </a:ln>
+                  </pic:spPr>
+                </pic:pic>
+              </a:graphicData>
+            </a:graphic>
+          </wp:inline>
+        </w:drawing>
+      </w:r>
+    </w:p>
     <w:p>
       <w:pPr>
         <w:pStyle w:val="ImageCaption"/>
@@ -409,31 +475,53 @@
         <w:t xml:space="preserve">4)Пишем командный файл, который находит файлы определенного формата (рис. ??).</w:t>
       </w:r>
     </w:p>
-    <w:tbl>
-      <w:tblPr>
-        <w:tblStyle w:val="FigureTable"/>
-        <w:tblW w:type="auto" w:w="0"/>
-        <w:tblLook w:firstRow="0" w:lastRow="0" w:firstColumn="0" w:lastColumn="0"/>
-        <w:jc w:val="center"/>
-      </w:tblPr>
-      <w:tblGrid>
-        <w:gridCol w:w="7920"/>
-      </w:tblGrid>
-      <w:tr>
-        <w:tc>
-          <w:tcPr/>
-          <w:p>
-            <w:pPr>
-              <w:pStyle w:val="Compact"/>
-              <w:jc w:val="center"/>
-            </w:pPr>
-            <w:r>
-              <w:t xml:space="preserve">Код программы</w:t>
-            </w:r>
-          </w:p>
-        </w:tc>
-      </w:tr>
-    </w:tbl>
+    <w:p>
+      <w:pPr>
+        <w:pStyle w:val="CaptionedFigure"/>
+      </w:pPr>
+      <w:r>
+        <w:drawing>
+          <wp:inline>
+            <wp:extent cx="4800600" cy="3185123"/>
+            <wp:effectExtent b="0" l="0" r="0" t="0"/>
+            <wp:docPr descr="Код программы" title="fig:" id="32" name="Picture"/>
+            <a:graphic>
+              <a:graphicData uri="http://schemas.openxmlformats.org/drawingml/2006/picture">
+                <pic:pic>
+                  <pic:nvPicPr>
+                    <pic:cNvPr descr="image/4.png" id="33" name="Picture"/>
+                    <pic:cNvPicPr>
+                      <a:picLocks noChangeArrowheads="1" noChangeAspect="1"/>
+                    </pic:cNvPicPr>
+                  </pic:nvPicPr>
+                  <pic:blipFill>
+                    <a:blip r:embed="rId31"/>
+                    <a:stretch>
+                      <a:fillRect/>
+                    </a:stretch>
+                  </pic:blipFill>
+                  <pic:spPr bwMode="auto">
+                    <a:xfrm>
+                      <a:off x="0" y="0"/>
+                      <a:ext cx="4800600" cy="3185123"/>
+                    </a:xfrm>
+                    <a:prstGeom prst="rect">
+                      <a:avLst/>
+                    </a:prstGeom>
+                    <a:noFill/>
+                    <a:ln w="9525">
+                      <a:noFill/>
+                      <a:headEnd/>
+                      <a:tailEnd/>
+                    </a:ln>
+                  </pic:spPr>
+                </pic:pic>
+              </a:graphicData>
+            </a:graphic>
+          </wp:inline>
+        </w:drawing>
+      </w:r>
+    </w:p>
     <w:p>
       <w:pPr>
         <w:pStyle w:val="ImageCaption"/>
@@ -442,8 +530,8 @@
         <w:t xml:space="preserve">Код программы</w:t>
       </w:r>
     </w:p>
-    <w:bookmarkEnd w:id="22"/>
-    <w:bookmarkStart w:id="23" w:name="выводы"/>
+    <w:bookmarkEnd w:id="34"/>
+    <w:bookmarkStart w:id="35" w:name="выводы"/>
     <w:p>
       <w:pPr>
         <w:pStyle w:val="Heading1"/>
@@ -469,8 +557,8 @@
         <w:t xml:space="preserve">Освоены основы программирования в оболочке ОС UNIX?LINUX. Научились писать небольшие командные файлы.</w:t>
       </w:r>
     </w:p>
-    <w:bookmarkEnd w:id="23"/>
-    <w:bookmarkStart w:id="24" w:name="ответы-на-вопросы"/>
+    <w:bookmarkEnd w:id="35"/>
+    <w:bookmarkStart w:id="36" w:name="ответы-на-вопросы"/>
     <w:p>
       <w:pPr>
         <w:pStyle w:val="Heading1"/>
@@ -608,8 +696,8 @@
         <w:t xml:space="preserve">15)– $* — отображается вся командная строка или параметры оболочки; – $? — код завершения последней выполненной команды; – $$ — уникальный идентификатор процесса, в рамках которого выполняется командный процессор; – $! — номер процесса, в рамках которого выполняется последняя вызванная на выполнение в командном режиме команда; – $- — значение флагов командного процессора; – ${#} — возвращает целое число — количество слов, которые были результатом $; – ${#name} — возвращает целое значение длины строки в переменной name; – ${name[n]} — обращение к n-му элементу массива; – ${name[]} — перечисляет все элементы массива, разделённые пробелом; – ${name[@]} — то же самое, но позволяет учитывать символы пробелы в самих переменных; – ${name:-value} — если значение переменной name не определено, то оно будет заменено на указанное value; – ${name:value} — проверяется факт существования переменной; – ${name=value} — если name не определено, то ему присваивается значение value; – ${name?value} — останавливает выполнение, если имя переменной не определено, и выводит value как сообщение об ошибке; – ${name+value} — это выражение работает противоположно ${name-value}. Если переменная определена, то подставляется value; – ${name#pattern} — представляет значение переменной name с удалённым самым коротким левым образцом (pattern); – ${#name[]} и ${#name[@]} — эти выражения возвращают количество элементов в массиве name.</w:t>
       </w:r>
     </w:p>
-    <w:bookmarkEnd w:id="24"/>
-    <w:bookmarkStart w:id="26" w:name="список-литературы"/>
+    <w:bookmarkEnd w:id="36"/>
+    <w:bookmarkStart w:id="38" w:name="список-литературы"/>
     <w:p>
       <w:pPr>
         <w:pStyle w:val="Heading1"/>
@@ -618,9 +706,9 @@
         <w:t xml:space="preserve">Список литературы</w:t>
       </w:r>
     </w:p>
-    <w:bookmarkStart w:id="25" w:name="refs"/>
-    <w:bookmarkEnd w:id="25"/>
-    <w:bookmarkEnd w:id="26"/>
+    <w:bookmarkStart w:id="37" w:name="refs"/>
+    <w:bookmarkEnd w:id="37"/>
+    <w:bookmarkEnd w:id="38"/>
     <w:sectPr/>
   </w:body>
 </w:document>
